--- a/lab01/AI1-LA-gr3-Droma-Wojciech 1.docx
+++ b/lab01/AI1-LA-gr3-Droma-Wojciech 1.docx
@@ -18,8 +18,8 @@
         <w:tblLook w:firstRow="1" w:noVBand="1" w:lastRow="0" w:firstColumn="1" w:lastColumn="0" w:noHBand="0" w:val="04a0"/>
       </w:tblPr>
       <w:tblGrid>
-        <w:gridCol w:w="1692"/>
-        <w:gridCol w:w="4257"/>
+        <w:gridCol w:w="1691"/>
+        <w:gridCol w:w="4258"/>
         <w:gridCol w:w="4507"/>
       </w:tblGrid>
       <w:tr>
@@ -28,7 +28,7 @@
         </w:trPr>
         <w:tc>
           <w:tcPr>
-            <w:tcW w:w="1692" w:type="dxa"/>
+            <w:tcW w:w="1691" w:type="dxa"/>
             <w:vMerge w:val="restart"/>
             <w:tcBorders>
               <w:top w:val="single" w:sz="4" w:space="0" w:color="D9D9D9"/>
@@ -116,7 +116,7 @@
         </w:tc>
         <w:tc>
           <w:tcPr>
-            <w:tcW w:w="4257" w:type="dxa"/>
+            <w:tcW w:w="4258" w:type="dxa"/>
             <w:vMerge w:val="restart"/>
             <w:tcBorders>
               <w:top w:val="single" w:sz="4" w:space="0" w:color="D9D9D9"/>
@@ -500,7 +500,7 @@
         </w:trPr>
         <w:tc>
           <w:tcPr>
-            <w:tcW w:w="1692" w:type="dxa"/>
+            <w:tcW w:w="1691" w:type="dxa"/>
             <w:vMerge w:val="continue"/>
             <w:tcBorders>
               <w:top w:val="single" w:sz="4" w:space="0" w:color="D9D9D9"/>
@@ -539,7 +539,7 @@
         </w:tc>
         <w:tc>
           <w:tcPr>
-            <w:tcW w:w="4257" w:type="dxa"/>
+            <w:tcW w:w="4258" w:type="dxa"/>
             <w:vMerge w:val="continue"/>
             <w:tcBorders>
               <w:top w:val="single" w:sz="4" w:space="0" w:color="D9D9D9"/>
@@ -607,7 +607,7 @@
         </w:trPr>
         <w:tc>
           <w:tcPr>
-            <w:tcW w:w="1692" w:type="dxa"/>
+            <w:tcW w:w="1691" w:type="dxa"/>
             <w:tcBorders>
               <w:top w:val="single" w:sz="4" w:space="0" w:color="D9D9D9"/>
               <w:left w:val="single" w:sz="4" w:space="0" w:color="D9D9D9"/>
@@ -693,7 +693,7 @@
         </w:tc>
         <w:tc>
           <w:tcPr>
-            <w:tcW w:w="4257" w:type="dxa"/>
+            <w:tcW w:w="4258" w:type="dxa"/>
             <w:vMerge w:val="continue"/>
             <w:tcBorders>
               <w:top w:val="single" w:sz="4" w:space="0" w:color="D9D9D9"/>
@@ -2605,8 +2605,8 @@
           <w:lang w:val="pl-PL"/>
         </w:rPr>
       </w:pPr>
-      <w:bookmarkStart w:id="6" w:name="_Toc146283469"/>
-      <w:bookmarkStart w:id="7" w:name="_Toc178073948"/>
+      <w:bookmarkStart w:id="6" w:name="_Toc178073948"/>
+      <w:bookmarkStart w:id="7" w:name="_Toc146283469"/>
       <w:r>
         <w:rPr>
           <w:lang w:val="pl-PL"/>
@@ -2677,6 +2677,7 @@
       </w:pPr>
       <w:r>
         <w:rPr/>
+        <w:t>https://github.com/Wojtuch566/Aplikacje-Internetowe-1</w:t>
       </w:r>
     </w:p>
     <w:p>
@@ -2850,8 +2851,8 @@
         <w:tblLook w:firstRow="1" w:noVBand="1" w:lastRow="0" w:firstColumn="1" w:lastColumn="0" w:noHBand="0" w:val="04a0"/>
       </w:tblPr>
       <w:tblGrid>
-        <w:gridCol w:w="8192"/>
-        <w:gridCol w:w="1138"/>
+        <w:gridCol w:w="8191"/>
+        <w:gridCol w:w="1139"/>
         <w:gridCol w:w="1136"/>
       </w:tblGrid>
       <w:tr>
@@ -2860,7 +2861,7 @@
         </w:trPr>
         <w:tc>
           <w:tcPr>
-            <w:tcW w:w="8192" w:type="dxa"/>
+            <w:tcW w:w="8191" w:type="dxa"/>
             <w:tcBorders/>
             <w:vAlign w:val="center"/>
           </w:tcPr>
@@ -2893,7 +2894,7 @@
         </w:tc>
         <w:tc>
           <w:tcPr>
-            <w:tcW w:w="1138" w:type="dxa"/>
+            <w:tcW w:w="1139" w:type="dxa"/>
             <w:tcBorders/>
             <w:vAlign w:val="center"/>
           </w:tcPr>
@@ -3227,8 +3228,8 @@
         <w:tblLook w:firstRow="1" w:noVBand="1" w:lastRow="0" w:firstColumn="1" w:lastColumn="0" w:noHBand="0" w:val="04a0"/>
       </w:tblPr>
       <w:tblGrid>
-        <w:gridCol w:w="8192"/>
-        <w:gridCol w:w="1138"/>
+        <w:gridCol w:w="8191"/>
+        <w:gridCol w:w="1139"/>
         <w:gridCol w:w="1136"/>
       </w:tblGrid>
       <w:tr>
@@ -3237,7 +3238,7 @@
         </w:trPr>
         <w:tc>
           <w:tcPr>
-            <w:tcW w:w="8192" w:type="dxa"/>
+            <w:tcW w:w="8191" w:type="dxa"/>
             <w:tcBorders/>
             <w:vAlign w:val="center"/>
           </w:tcPr>
@@ -3270,7 +3271,7 @@
         </w:tc>
         <w:tc>
           <w:tcPr>
-            <w:tcW w:w="1138" w:type="dxa"/>
+            <w:tcW w:w="1139" w:type="dxa"/>
             <w:tcBorders/>
             <w:vAlign w:val="center"/>
           </w:tcPr>
@@ -3814,8 +3815,8 @@
         <w:tblLook w:firstRow="1" w:noVBand="1" w:lastRow="0" w:firstColumn="1" w:lastColumn="0" w:noHBand="0" w:val="04a0"/>
       </w:tblPr>
       <w:tblGrid>
-        <w:gridCol w:w="8192"/>
-        <w:gridCol w:w="1138"/>
+        <w:gridCol w:w="8191"/>
+        <w:gridCol w:w="1139"/>
         <w:gridCol w:w="1136"/>
       </w:tblGrid>
       <w:tr>
@@ -3824,7 +3825,7 @@
         </w:trPr>
         <w:tc>
           <w:tcPr>
-            <w:tcW w:w="8192" w:type="dxa"/>
+            <w:tcW w:w="8191" w:type="dxa"/>
             <w:tcBorders/>
             <w:vAlign w:val="center"/>
           </w:tcPr>
@@ -3857,7 +3858,7 @@
         </w:tc>
         <w:tc>
           <w:tcPr>
-            <w:tcW w:w="1138" w:type="dxa"/>
+            <w:tcW w:w="1139" w:type="dxa"/>
             <w:tcBorders/>
             <w:vAlign w:val="center"/>
           </w:tcPr>
@@ -4064,8 +4065,8 @@
         <w:tblLook w:firstRow="1" w:noVBand="1" w:lastRow="0" w:firstColumn="1" w:lastColumn="0" w:noHBand="0" w:val="04a0"/>
       </w:tblPr>
       <w:tblGrid>
-        <w:gridCol w:w="8192"/>
-        <w:gridCol w:w="1138"/>
+        <w:gridCol w:w="8191"/>
+        <w:gridCol w:w="1139"/>
         <w:gridCol w:w="1136"/>
       </w:tblGrid>
       <w:tr>
@@ -4074,7 +4075,7 @@
         </w:trPr>
         <w:tc>
           <w:tcPr>
-            <w:tcW w:w="8192" w:type="dxa"/>
+            <w:tcW w:w="8191" w:type="dxa"/>
             <w:tcBorders/>
             <w:vAlign w:val="center"/>
           </w:tcPr>
@@ -4107,7 +4108,7 @@
         </w:tc>
         <w:tc>
           <w:tcPr>
-            <w:tcW w:w="1138" w:type="dxa"/>
+            <w:tcW w:w="1139" w:type="dxa"/>
             <w:tcBorders/>
             <w:vAlign w:val="center"/>
           </w:tcPr>
@@ -4414,8 +4415,8 @@
         <w:tblLook w:firstRow="1" w:noVBand="1" w:lastRow="0" w:firstColumn="1" w:lastColumn="0" w:noHBand="0" w:val="04a0"/>
       </w:tblPr>
       <w:tblGrid>
-        <w:gridCol w:w="8192"/>
-        <w:gridCol w:w="1138"/>
+        <w:gridCol w:w="8191"/>
+        <w:gridCol w:w="1139"/>
         <w:gridCol w:w="1136"/>
       </w:tblGrid>
       <w:tr>
@@ -4424,7 +4425,7 @@
         </w:trPr>
         <w:tc>
           <w:tcPr>
-            <w:tcW w:w="8192" w:type="dxa"/>
+            <w:tcW w:w="8191" w:type="dxa"/>
             <w:tcBorders/>
             <w:vAlign w:val="center"/>
           </w:tcPr>
@@ -4457,7 +4458,7 @@
         </w:tc>
         <w:tc>
           <w:tcPr>
-            <w:tcW w:w="1138" w:type="dxa"/>
+            <w:tcW w:w="1139" w:type="dxa"/>
             <w:tcBorders/>
             <w:vAlign w:val="center"/>
           </w:tcPr>
@@ -4777,8 +4778,8 @@
         <w:tblLook w:firstRow="1" w:noVBand="1" w:lastRow="0" w:firstColumn="1" w:lastColumn="0" w:noHBand="0" w:val="04a0"/>
       </w:tblPr>
       <w:tblGrid>
-        <w:gridCol w:w="8192"/>
-        <w:gridCol w:w="1138"/>
+        <w:gridCol w:w="8191"/>
+        <w:gridCol w:w="1139"/>
         <w:gridCol w:w="1136"/>
       </w:tblGrid>
       <w:tr>
@@ -4787,7 +4788,7 @@
         </w:trPr>
         <w:tc>
           <w:tcPr>
-            <w:tcW w:w="8192" w:type="dxa"/>
+            <w:tcW w:w="8191" w:type="dxa"/>
             <w:tcBorders/>
             <w:vAlign w:val="center"/>
           </w:tcPr>
@@ -4820,7 +4821,7 @@
         </w:tc>
         <w:tc>
           <w:tcPr>
-            <w:tcW w:w="1138" w:type="dxa"/>
+            <w:tcW w:w="1139" w:type="dxa"/>
             <w:tcBorders/>
             <w:vAlign w:val="center"/>
           </w:tcPr>
@@ -5018,8 +5019,8 @@
         <w:tblLook w:firstRow="1" w:noVBand="1" w:lastRow="0" w:firstColumn="1" w:lastColumn="0" w:noHBand="0" w:val="04a0"/>
       </w:tblPr>
       <w:tblGrid>
-        <w:gridCol w:w="8192"/>
-        <w:gridCol w:w="1138"/>
+        <w:gridCol w:w="8191"/>
+        <w:gridCol w:w="1139"/>
         <w:gridCol w:w="1136"/>
       </w:tblGrid>
       <w:tr>
@@ -5028,7 +5029,7 @@
         </w:trPr>
         <w:tc>
           <w:tcPr>
-            <w:tcW w:w="8192" w:type="dxa"/>
+            <w:tcW w:w="8191" w:type="dxa"/>
             <w:tcBorders/>
             <w:vAlign w:val="center"/>
           </w:tcPr>
@@ -5061,7 +5062,7 @@
         </w:tc>
         <w:tc>
           <w:tcPr>
-            <w:tcW w:w="1138" w:type="dxa"/>
+            <w:tcW w:w="1139" w:type="dxa"/>
             <w:tcBorders/>
             <w:vAlign w:val="center"/>
           </w:tcPr>
@@ -5259,8 +5260,8 @@
         <w:tblLook w:firstRow="1" w:noVBand="1" w:lastRow="0" w:firstColumn="1" w:lastColumn="0" w:noHBand="0" w:val="04a0"/>
       </w:tblPr>
       <w:tblGrid>
-        <w:gridCol w:w="8192"/>
-        <w:gridCol w:w="1138"/>
+        <w:gridCol w:w="8191"/>
+        <w:gridCol w:w="1139"/>
         <w:gridCol w:w="1136"/>
       </w:tblGrid>
       <w:tr>
@@ -5269,7 +5270,7 @@
         </w:trPr>
         <w:tc>
           <w:tcPr>
-            <w:tcW w:w="8192" w:type="dxa"/>
+            <w:tcW w:w="8191" w:type="dxa"/>
             <w:tcBorders/>
             <w:vAlign w:val="center"/>
           </w:tcPr>
@@ -5302,7 +5303,7 @@
         </w:tc>
         <w:tc>
           <w:tcPr>
-            <w:tcW w:w="1138" w:type="dxa"/>
+            <w:tcW w:w="1139" w:type="dxa"/>
             <w:tcBorders/>
             <w:vAlign w:val="center"/>
           </w:tcPr>
@@ -5373,8 +5374,8 @@
         <w:pStyle w:val="Nagwek1"/>
         <w:rPr/>
       </w:pPr>
-      <w:bookmarkStart w:id="17" w:name="_Toc146283472"/>
-      <w:bookmarkStart w:id="18" w:name="_Toc178073958"/>
+      <w:bookmarkStart w:id="17" w:name="_Toc178073958"/>
+      <w:bookmarkStart w:id="18" w:name="_Toc146283472"/>
       <w:r>
         <w:rPr/>
         <w:t>Commit projektu do GIT</w:t>
@@ -5641,8 +5642,8 @@
         <w:tblLook w:firstRow="1" w:noVBand="1" w:lastRow="0" w:firstColumn="1" w:lastColumn="0" w:noHBand="0" w:val="04a0"/>
       </w:tblPr>
       <w:tblGrid>
-        <w:gridCol w:w="8192"/>
-        <w:gridCol w:w="1138"/>
+        <w:gridCol w:w="8191"/>
+        <w:gridCol w:w="1139"/>
         <w:gridCol w:w="1136"/>
       </w:tblGrid>
       <w:tr>
@@ -5651,7 +5652,7 @@
         </w:trPr>
         <w:tc>
           <w:tcPr>
-            <w:tcW w:w="8192" w:type="dxa"/>
+            <w:tcW w:w="8191" w:type="dxa"/>
             <w:tcBorders/>
             <w:vAlign w:val="center"/>
           </w:tcPr>
@@ -5684,7 +5685,7 @@
         </w:tc>
         <w:tc>
           <w:tcPr>
-            <w:tcW w:w="1138" w:type="dxa"/>
+            <w:tcW w:w="1139" w:type="dxa"/>
             <w:tcBorders/>
             <w:vAlign w:val="center"/>
           </w:tcPr>
@@ -5890,7 +5891,7 @@
         <w:docPartGallery w:val="Page Numbers (Top of Page)"/>
         <w:docPartUnique w:val="true"/>
       </w:docPartObj>
-      <w:id w:val="1101369229"/>
+      <w:id w:val="605050774"/>
     </w:sdtPr>
     <w:sdtContent>
       <w:p>
@@ -6026,7 +6027,7 @@
         <w:docPartGallery w:val="Page Numbers (Top of Page)"/>
         <w:docPartUnique w:val="true"/>
       </w:docPartObj>
-      <w:id w:val="38313749"/>
+      <w:id w:val="1461621270"/>
     </w:sdtPr>
     <w:sdtContent>
       <w:p>
